--- a/Progetto per AmMinistrazione di Sistema.docx
+++ b/Progetto per AmMinistrazione di Sistema.docx
@@ -771,8 +771,19 @@
           <w:szCs w:val="24"/>
           <w:lang w:eastAsia="it-IT"/>
         </w:rPr>
-        <w:t>. Ho usato animazioni in alcuni punti del sito, mentre ho avuto diversi problemi nell’implementare un design che fosse scalabile su più risoluzioni differenti e su schermi non widescreen. Il risultato non dovrebbe essere un codice css3 validato, più che altro per l’utilizzo di tag specifici per firefox e chrome , ma il sito web dovrebbe essere comunque in grado di adattarsi ad ogni risoluzione. Internet Explorer, visto l’annuncio microsoft circa il supporto mancato al css, è stato messo in secondo piano.</w:t>
-      </w:r>
+        <w:t xml:space="preserve">. Ho usato animazioni in alcuni punti del sito, mentre ho avuto diversi problemi nell’implementare un design che fosse scalabile su più risoluzioni differenti e su schermi non widescreen. Il </w:t>
+      </w:r>
+      <w:r>
+        <w:rPr>
+          <w:rFonts w:ascii="Times New Roman" w:eastAsia="Times New Roman" w:hAnsi="Times New Roman" w:cs="Times New Roman"/>
+          <w:sz w:val="24"/>
+          <w:szCs w:val="24"/>
+          <w:lang w:eastAsia="it-IT"/>
+        </w:rPr>
+        <w:t>risultato è un codice css non validato per via dei tag proprietari implementati dai broswer, non aderenti allo standard.</w:t>
+      </w:r>
+      <w:bookmarkStart w:id="1" w:name="_GoBack"/>
+      <w:bookmarkEnd w:id="1"/>
     </w:p>
     <w:p>
       <w:pPr>
@@ -1716,7 +1727,6 @@
           <w:szCs w:val="24"/>
           <w:lang w:eastAsia="it-IT"/>
         </w:rPr>
-        <w:lastRenderedPageBreak/>
         <w:t>Immagine</w:t>
       </w:r>
     </w:p>
@@ -1771,6 +1781,7 @@
           <w:szCs w:val="24"/>
           <w:lang w:eastAsia="it-IT"/>
         </w:rPr>
+        <w:lastRenderedPageBreak/>
         <w:t>CreditCard</w:t>
       </w:r>
     </w:p>
@@ -2556,18 +2567,7 @@
           <w:szCs w:val="24"/>
           <w:lang w:eastAsia="it-IT"/>
         </w:rPr>
-        <w:t>TransactionHandler</w:t>
-      </w:r>
-      <w:r>
-        <w:rPr>
-          <w:rFonts w:ascii="Times New Roman" w:eastAsia="Times New Roman" w:hAnsi="Times New Roman" w:cs="Times New Roman"/>
-          <w:b/>
-          <w:i/>
-          <w:sz w:val="24"/>
-          <w:szCs w:val="24"/>
-          <w:lang w:eastAsia="it-IT"/>
-        </w:rPr>
-        <w:t xml:space="preserve"> ::starNewTransaction($datiOrdine)</w:t>
+        <w:t>TransactionHandler ::starNewTransaction($datiOrdine)</w:t>
       </w:r>
       <w:r>
         <w:rPr>
@@ -2645,7 +2645,6 @@
           <w:szCs w:val="24"/>
           <w:lang w:eastAsia="it-IT"/>
         </w:rPr>
-        <w:lastRenderedPageBreak/>
         <w:t>Almeno una funzionalità ajax (indicare in quale script si trovi)</w:t>
       </w:r>
     </w:p>
@@ -2667,6 +2666,7 @@
           <w:szCs w:val="24"/>
           <w:lang w:eastAsia="it-IT"/>
         </w:rPr>
+        <w:lastRenderedPageBreak/>
         <w:t xml:space="preserve">All’interno dello script .js presente in </w:t>
       </w:r>
       <w:r>
@@ -2852,8 +2852,6 @@
         </w:rPr>
         <w:t xml:space="preserve"> con codice di stato 202 in caso di successo, o 401 in caso di mancata autenticazione. Ricevuto l’esito, lo script del client non ricarica la pagina ma elabora un menù apposito per gli utenti loggati (altrimenti restituisce un alert con un messaggio d’errore).</w:t>
       </w:r>
-      <w:bookmarkStart w:id="1" w:name="_GoBack"/>
-      <w:bookmarkEnd w:id="1"/>
     </w:p>
     <w:p>
       <w:pPr>
@@ -4638,7 +4636,7 @@
 </file>
 
 <file path=customXml/itemProps1.xml><?xml version="1.0" encoding="utf-8"?>
-<ds:datastoreItem xmlns:ds="http://schemas.openxmlformats.org/officeDocument/2006/customXml" ds:itemID="{1B31F44B-83A9-4841-BAB7-573E8323CBE8}">
+<ds:datastoreItem xmlns:ds="http://schemas.openxmlformats.org/officeDocument/2006/customXml" ds:itemID="{70E142B8-2623-4374-9654-DEAD7CEC9FE4}">
   <ds:schemaRefs>
     <ds:schemaRef ds:uri="http://schemas.openxmlformats.org/officeDocument/2006/bibliography"/>
   </ds:schemaRefs>

--- a/Progetto per AmMinistrazione di Sistema.docx
+++ b/Progetto per AmMinistrazione di Sistema.docx
@@ -782,8 +782,6 @@
         </w:rPr>
         <w:t>risultato è un codice css non validato per via dei tag proprietari implementati dai broswer, non aderenti allo standard.</w:t>
       </w:r>
-      <w:bookmarkStart w:id="1" w:name="_GoBack"/>
-      <w:bookmarkEnd w:id="1"/>
     </w:p>
     <w:p>
       <w:pPr>
@@ -2623,6 +2621,18 @@
     </w:p>
     <w:p>
       <w:pPr>
+        <w:spacing w:before="100" w:beforeAutospacing="1" w:after="100" w:afterAutospacing="1" w:line="240" w:lineRule="auto"/>
+        <w:ind w:left="720"/>
+        <w:rPr>
+          <w:rFonts w:ascii="Times New Roman" w:eastAsia="Times New Roman" w:hAnsi="Times New Roman" w:cs="Times New Roman"/>
+          <w:sz w:val="24"/>
+          <w:szCs w:val="24"/>
+          <w:lang w:eastAsia="it-IT"/>
+        </w:rPr>
+      </w:pPr>
+    </w:p>
+    <w:p>
+      <w:pPr>
         <w:pStyle w:val="ListParagraph"/>
         <w:numPr>
           <w:ilvl w:val="0"/>
@@ -2645,6 +2655,7 @@
           <w:szCs w:val="24"/>
           <w:lang w:eastAsia="it-IT"/>
         </w:rPr>
+        <w:lastRenderedPageBreak/>
         <w:t>Almeno una funzionalità ajax (indicare in quale script si trovi)</w:t>
       </w:r>
     </w:p>
@@ -2666,7 +2677,6 @@
           <w:szCs w:val="24"/>
           <w:lang w:eastAsia="it-IT"/>
         </w:rPr>
-        <w:lastRenderedPageBreak/>
         <w:t xml:space="preserve">All’interno dello script .js presente in </w:t>
       </w:r>
       <w:r>
@@ -2855,17 +2865,152 @@
     </w:p>
     <w:p>
       <w:pPr>
-        <w:spacing w:before="100" w:beforeAutospacing="1" w:after="100" w:afterAutospacing="1" w:line="240" w:lineRule="auto"/>
-        <w:ind w:left="720"/>
-        <w:rPr>
-          <w:rFonts w:ascii="Times New Roman" w:eastAsia="Times New Roman" w:hAnsi="Times New Roman" w:cs="Times New Roman"/>
-          <w:sz w:val="24"/>
-          <w:szCs w:val="24"/>
-          <w:lang w:eastAsia="it-IT"/>
-        </w:rPr>
-      </w:pPr>
-    </w:p>
-    <w:p/>
+        <w:pStyle w:val="Heading1"/>
+      </w:pPr>
+      <w:r>
+        <w:t>Credenziali di autenticazione e link alla homepage</w:t>
+      </w:r>
+    </w:p>
+    <w:p>
+      <w:pPr>
+        <w:pStyle w:val="Heading2"/>
+        <w:rPr>
+          <w:rFonts w:eastAsia="Times New Roman"/>
+          <w:lang w:eastAsia="it-IT"/>
+        </w:rPr>
+      </w:pPr>
+      <w:r>
+        <w:rPr>
+          <w:rFonts w:eastAsia="Times New Roman"/>
+          <w:lang w:eastAsia="it-IT"/>
+        </w:rPr>
+        <w:t>Credenziali</w:t>
+      </w:r>
+    </w:p>
+    <w:p>
+      <w:pPr>
+        <w:rPr>
+          <w:lang w:eastAsia="it-IT"/>
+        </w:rPr>
+      </w:pPr>
+      <w:r>
+        <w:rPr>
+          <w:b/>
+          <w:lang w:eastAsia="it-IT"/>
+        </w:rPr>
+        <w:t>Amministratore Web del sito</w:t>
+      </w:r>
+      <w:r>
+        <w:rPr>
+          <w:lang w:eastAsia="it-IT"/>
+        </w:rPr>
+        <w:t xml:space="preserve"> – userID: </w:t>
+      </w:r>
+      <w:r>
+        <w:rPr>
+          <w:i/>
+          <w:lang w:eastAsia="it-IT"/>
+        </w:rPr>
+        <w:t>Admin</w:t>
+      </w:r>
+      <w:r>
+        <w:rPr>
+          <w:lang w:eastAsia="it-IT"/>
+        </w:rPr>
+        <w:t xml:space="preserve">, password: </w:t>
+      </w:r>
+      <w:r>
+        <w:rPr>
+          <w:i/>
+          <w:lang w:eastAsia="it-IT"/>
+        </w:rPr>
+        <w:t>webadmin</w:t>
+      </w:r>
+    </w:p>
+    <w:p>
+      <w:r>
+        <w:rPr>
+          <w:b/>
+        </w:rPr>
+        <w:t>Utente Registrato</w:t>
+      </w:r>
+      <w:r>
+        <w:rPr>
+          <w:b/>
+        </w:rPr>
+        <w:t xml:space="preserve"> </w:t>
+      </w:r>
+      <w:r>
+        <w:t>– userID</w:t>
+      </w:r>
+      <w:r>
+        <w:t>: user001, password: pass1234</w:t>
+      </w:r>
+    </w:p>
+    <w:p>
+      <w:r>
+        <w:rPr>
+          <w:b/>
+        </w:rPr>
+        <w:t>Credenziali d’accesso al database</w:t>
+      </w:r>
+      <w:r>
+        <w:t xml:space="preserve"> impostabili su PHP/model/DB.php</w:t>
+      </w:r>
+    </w:p>
+    <w:p>
+      <w:pPr>
+        <w:pStyle w:val="Heading2"/>
+      </w:pPr>
+      <w:r>
+        <w:t>Link alla home</w:t>
+      </w:r>
+    </w:p>
+    <w:p>
+      <w:pPr>
+        <w:rPr>
+          <w:b/>
+          <w:i/>
+          <w:lang w:val="en-US"/>
+        </w:rPr>
+      </w:pPr>
+      <w:r>
+        <w:rPr>
+          <w:b/>
+          <w:i/>
+          <w:lang w:val="en-US"/>
+        </w:rPr>
+        <w:t xml:space="preserve">http://server/ </w:t>
+      </w:r>
+      <w:bookmarkStart w:id="1" w:name="_GoBack"/>
+      <w:bookmarkEnd w:id="1"/>
+      <w:r>
+        <w:rPr>
+          <w:b/>
+          <w:i/>
+          <w:lang w:val="en-US"/>
+        </w:rPr>
+        <w:t>index.php</w:t>
+      </w:r>
+      <w:proofErr w:type="gramStart"/>
+      <w:r>
+        <w:rPr>
+          <w:b/>
+          <w:i/>
+          <w:lang w:val="en-US"/>
+        </w:rPr>
+        <w:t>?page</w:t>
+      </w:r>
+      <w:proofErr w:type="gramEnd"/>
+      <w:r>
+        <w:rPr>
+          <w:b/>
+          <w:i/>
+          <w:lang w:val="en-US"/>
+        </w:rPr>
+        <w:t>=index</w:t>
+      </w:r>
+    </w:p>
     <w:sectPr>
       <w:pgSz w:w="11906" w:h="16838"/>
       <w:pgMar w:top="1417" w:right="1134" w:bottom="1134" w:left="1134" w:header="708" w:footer="708" w:gutter="0"/>
@@ -2994,7 +3139,7 @@
   <w:abstractNum w:abstractNumId="1">
     <w:nsid w:val="105B251B"/>
     <w:multiLevelType w:val="hybridMultilevel"/>
-    <w:tmpl w:val="49082650"/>
+    <w:tmpl w:val="719CDBD2"/>
     <w:lvl w:ilvl="0" w:tplc="04100001">
       <w:start w:val="1"/>
       <w:numFmt w:val="bullet"/>
@@ -4636,7 +4781,7 @@
 </file>
 
 <file path=customXml/itemProps1.xml><?xml version="1.0" encoding="utf-8"?>
-<ds:datastoreItem xmlns:ds="http://schemas.openxmlformats.org/officeDocument/2006/customXml" ds:itemID="{70E142B8-2623-4374-9654-DEAD7CEC9FE4}">
+<ds:datastoreItem xmlns:ds="http://schemas.openxmlformats.org/officeDocument/2006/customXml" ds:itemID="{8DC871FA-FE21-40A7-B282-41655BC5B14A}">
   <ds:schemaRefs>
     <ds:schemaRef ds:uri="http://schemas.openxmlformats.org/officeDocument/2006/bibliography"/>
   </ds:schemaRefs>

--- a/Progetto per AmMinistrazione di Sistema.docx
+++ b/Progetto per AmMinistrazione di Sistema.docx
@@ -2982,33 +2982,101 @@
         </w:rPr>
         <w:t xml:space="preserve">http://server/ </w:t>
       </w:r>
+      <w:proofErr w:type="spellStart"/>
+      <w:r>
+        <w:rPr>
+          <w:b/>
+          <w:i/>
+          <w:lang w:val="en-US"/>
+        </w:rPr>
+        <w:t>index.php</w:t>
+      </w:r>
+      <w:proofErr w:type="gramStart"/>
+      <w:r>
+        <w:rPr>
+          <w:b/>
+          <w:i/>
+          <w:lang w:val="en-US"/>
+        </w:rPr>
+        <w:t>?page</w:t>
+      </w:r>
+      <w:proofErr w:type="spellEnd"/>
+      <w:proofErr w:type="gramEnd"/>
+      <w:r>
+        <w:rPr>
+          <w:b/>
+          <w:i/>
+          <w:lang w:val="en-US"/>
+        </w:rPr>
+        <w:t>=index</w:t>
+      </w:r>
+    </w:p>
+    <w:p>
+      <w:pPr>
+        <w:rPr>
+          <w:b/>
+          <w:i/>
+          <w:lang w:val="en-US"/>
+        </w:rPr>
+      </w:pPr>
+    </w:p>
+    <w:p>
+      <w:pPr>
+        <w:pStyle w:val="Heading1"/>
+      </w:pPr>
+      <w:r>
+        <w:t>Problemi</w:t>
+      </w:r>
+    </w:p>
+    <w:p>
+      <w:r>
+        <w:t>Non sono riuscito ad installare</w:t>
+      </w:r>
+      <w:r>
+        <w:t>,</w:t>
+      </w:r>
+      <w:r>
+        <w:t xml:space="preserve"> nel server</w:t>
+      </w:r>
+      <w:r>
+        <w:t>,</w:t>
+      </w:r>
+      <w:r>
+        <w:t xml:space="preserve"> phpmyadmin</w:t>
+      </w:r>
+      <w:r>
+        <w:t>,</w:t>
+      </w:r>
+      <w:r>
+        <w:t xml:space="preserve"> poichè la configurazione richiede, a quanto ho</w:t>
+      </w:r>
+      <w:r>
+        <w:t xml:space="preserve"> potuto leggere</w:t>
+      </w:r>
+      <w:r>
+        <w:t xml:space="preserve"> su più guide, un accesso </w:t>
+      </w:r>
+      <w:r>
+        <w:t>in</w:t>
+      </w:r>
+      <w:r>
+        <w:t xml:space="preserve">condizionato al server d’installazione. </w:t>
+      </w:r>
+      <w:r>
+        <w:t>Ho incluso un dump del database all’interno della cartella database, in modo che il sito sia comunque disponibile.</w:t>
+      </w:r>
+    </w:p>
+    <w:p>
+      <w:r>
+        <w:t xml:space="preserve">E’ possibile trovare inoltre la stessa versione uploadata nel server, perfettamente funzionante, all’indirizzo </w:t>
+      </w:r>
+      <w:r>
+        <w:t>http://ikstudios.altervista.org/i</w:t>
+      </w:r>
       <w:bookmarkStart w:id="1" w:name="_GoBack"/>
       <w:bookmarkEnd w:id="1"/>
       <w:r>
-        <w:rPr>
-          <w:b/>
-          <w:i/>
-          <w:lang w:val="en-US"/>
-        </w:rPr>
-        <w:t>index.php</w:t>
-      </w:r>
-      <w:proofErr w:type="gramStart"/>
-      <w:r>
-        <w:rPr>
-          <w:b/>
-          <w:i/>
-          <w:lang w:val="en-US"/>
-        </w:rPr>
-        <w:t>?page</w:t>
-      </w:r>
-      <w:proofErr w:type="gramEnd"/>
-      <w:r>
-        <w:rPr>
-          <w:b/>
-          <w:i/>
-          <w:lang w:val="en-US"/>
-        </w:rPr>
-        <w:t>=index</w:t>
+        <w:t>ndex.php?page=index</w:t>
       </w:r>
     </w:p>
     <w:sectPr>
@@ -4781,7 +4849,7 @@
 </file>
 
 <file path=customXml/itemProps1.xml><?xml version="1.0" encoding="utf-8"?>
-<ds:datastoreItem xmlns:ds="http://schemas.openxmlformats.org/officeDocument/2006/customXml" ds:itemID="{8DC871FA-FE21-40A7-B282-41655BC5B14A}">
+<ds:datastoreItem xmlns:ds="http://schemas.openxmlformats.org/officeDocument/2006/customXml" ds:itemID="{BBBBE019-463E-453D-9D91-DDE1D37340A1}">
   <ds:schemaRefs>
     <ds:schemaRef ds:uri="http://schemas.openxmlformats.org/officeDocument/2006/bibliography"/>
   </ds:schemaRefs>

--- a/Progetto per AmMinistrazione di Sistema.docx
+++ b/Progetto per AmMinistrazione di Sistema.docx
@@ -3010,74 +3010,8 @@
         </w:rPr>
         <w:t>=index</w:t>
       </w:r>
-    </w:p>
-    <w:p>
-      <w:pPr>
-        <w:rPr>
-          <w:b/>
-          <w:i/>
-          <w:lang w:val="en-US"/>
-        </w:rPr>
-      </w:pPr>
-    </w:p>
-    <w:p>
-      <w:pPr>
-        <w:pStyle w:val="Heading1"/>
-      </w:pPr>
-      <w:r>
-        <w:t>Problemi</w:t>
-      </w:r>
-    </w:p>
-    <w:p>
-      <w:r>
-        <w:t>Non sono riuscito ad installare</w:t>
-      </w:r>
-      <w:r>
-        <w:t>,</w:t>
-      </w:r>
-      <w:r>
-        <w:t xml:space="preserve"> nel server</w:t>
-      </w:r>
-      <w:r>
-        <w:t>,</w:t>
-      </w:r>
-      <w:r>
-        <w:t xml:space="preserve"> phpmyadmin</w:t>
-      </w:r>
-      <w:r>
-        <w:t>,</w:t>
-      </w:r>
-      <w:r>
-        <w:t xml:space="preserve"> poichè la configurazione richiede, a quanto ho</w:t>
-      </w:r>
-      <w:r>
-        <w:t xml:space="preserve"> potuto leggere</w:t>
-      </w:r>
-      <w:r>
-        <w:t xml:space="preserve"> su più guide, un accesso </w:t>
-      </w:r>
-      <w:r>
-        <w:t>in</w:t>
-      </w:r>
-      <w:r>
-        <w:t xml:space="preserve">condizionato al server d’installazione. </w:t>
-      </w:r>
-      <w:r>
-        <w:t>Ho incluso un dump del database all’interno della cartella database, in modo che il sito sia comunque disponibile.</w:t>
-      </w:r>
-    </w:p>
-    <w:p>
-      <w:r>
-        <w:t xml:space="preserve">E’ possibile trovare inoltre la stessa versione uploadata nel server, perfettamente funzionante, all’indirizzo </w:t>
-      </w:r>
-      <w:r>
-        <w:t>http://ikstudios.altervista.org/i</w:t>
-      </w:r>
       <w:bookmarkStart w:id="1" w:name="_GoBack"/>
       <w:bookmarkEnd w:id="1"/>
-      <w:r>
-        <w:t>ndex.php?page=index</w:t>
-      </w:r>
     </w:p>
     <w:sectPr>
       <w:pgSz w:w="11906" w:h="16838"/>
@@ -4849,7 +4783,7 @@
 </file>
 
 <file path=customXml/itemProps1.xml><?xml version="1.0" encoding="utf-8"?>
-<ds:datastoreItem xmlns:ds="http://schemas.openxmlformats.org/officeDocument/2006/customXml" ds:itemID="{BBBBE019-463E-453D-9D91-DDE1D37340A1}">
+<ds:datastoreItem xmlns:ds="http://schemas.openxmlformats.org/officeDocument/2006/customXml" ds:itemID="{65932411-CEB2-4364-A558-2C7FED6231CF}">
   <ds:schemaRefs>
     <ds:schemaRef ds:uri="http://schemas.openxmlformats.org/officeDocument/2006/bibliography"/>
   </ds:schemaRefs>

--- a/Progetto per AmMinistrazione di Sistema.docx
+++ b/Progetto per AmMinistrazione di Sistema.docx
@@ -2980,7 +2980,15 @@
           <w:i/>
           <w:lang w:val="en-US"/>
         </w:rPr>
-        <w:t xml:space="preserve">http://server/ </w:t>
+        <w:t>http://server/</w:t>
+      </w:r>
+      <w:r>
+        <w:rPr>
+          <w:b/>
+          <w:i/>
+          <w:lang w:val="en-US"/>
+        </w:rPr>
+        <w:t xml:space="preserve"> </w:t>
       </w:r>
       <w:proofErr w:type="spellStart"/>
       <w:r>
@@ -3010,8 +3018,55 @@
         </w:rPr>
         <w:t>=index</w:t>
       </w:r>
+    </w:p>
+    <w:p>
+      <w:pPr>
+        <w:rPr>
+          <w:b/>
+          <w:i/>
+          <w:lang w:val="en-US"/>
+        </w:rPr>
+      </w:pPr>
+    </w:p>
+    <w:p>
+      <w:pPr>
+        <w:pStyle w:val="Heading1"/>
+      </w:pPr>
+      <w:r>
+        <w:t>Problematiche attuali</w:t>
+      </w:r>
+    </w:p>
+    <w:p>
+      <w:r>
+        <w:t xml:space="preserve">Non sono riuscito ad uploadare il dump del database su </w:t>
+      </w:r>
+      <w:hyperlink r:id="rId7" w:history="1">
+        <w:r>
+          <w:rPr>
+            <w:rStyle w:val="Hyperlink"/>
+          </w:rPr>
+          <w:t>http://spano.sc.unica.it/phpmyadmin</w:t>
+        </w:r>
+      </w:hyperlink>
+      <w:r>
+        <w:t>; le credenziali non mi venivano riconosciute.</w:t>
+      </w:r>
+      <w:r>
+        <w:t xml:space="preserve"> Ho incluso comunque il dump e lo schema concettuale del db nella cartella database del progetto.</w:t>
+      </w:r>
       <w:bookmarkStart w:id="1" w:name="_GoBack"/>
       <w:bookmarkEnd w:id="1"/>
+      <w:r>
+        <w:t xml:space="preserve"> </w:t>
+      </w:r>
+    </w:p>
+    <w:p>
+      <w:pPr>
+        <w:rPr>
+          <w:b/>
+          <w:i/>
+        </w:rPr>
+      </w:pPr>
     </w:p>
     <w:sectPr>
       <w:pgSz w:w="11906" w:h="16838"/>
@@ -4783,7 +4838,7 @@
 </file>
 
 <file path=customXml/itemProps1.xml><?xml version="1.0" encoding="utf-8"?>
-<ds:datastoreItem xmlns:ds="http://schemas.openxmlformats.org/officeDocument/2006/customXml" ds:itemID="{65932411-CEB2-4364-A558-2C7FED6231CF}">
+<ds:datastoreItem xmlns:ds="http://schemas.openxmlformats.org/officeDocument/2006/customXml" ds:itemID="{26AE0B2B-AD34-4348-9BB0-B3D9A6309C57}">
   <ds:schemaRefs>
     <ds:schemaRef ds:uri="http://schemas.openxmlformats.org/officeDocument/2006/bibliography"/>
   </ds:schemaRefs>
